--- a/Descriptions des Use Cases/USE CASE creer client.docx
+++ b/Descriptions des Use Cases/USE CASE creer client.docx
@@ -47,8 +47,6 @@
     <w:p>
       <w:r>
         <w:tab/>
-      </w:r>
-      <w:r>
         <w:t>Ce cas d’utilisation permet de créer les informations d’identité, telles que la civilité, le nom, le prénom, d’adresse et de contact d’un client. Il permet aussi de créer le programme de fidélité de ce dernier.</w:t>
       </w:r>
     </w:p>
@@ -110,10 +108,7 @@
         </w:numPr>
       </w:pPr>
       <w:r>
-        <w:t xml:space="preserve">Le </w:t>
-      </w:r>
-      <w:r>
-        <w:t>système affiche les informations à saisir pour créer un client, et charge la liste des pays.</w:t>
+        <w:t>Le système affiche les informations à saisir pour créer un client, et charge la liste des pays.</w:t>
       </w:r>
     </w:p>
     <w:p>
@@ -157,10 +152,7 @@
         </w:numPr>
       </w:pPr>
       <w:r>
-        <w:t>Le système</w:t>
-      </w:r>
-      <w:r>
-        <w:t xml:space="preserve"> vérifie la validité des champs d’adresse</w:t>
+        <w:t>Le système vérifie la validité des champs d’adresse</w:t>
       </w:r>
     </w:p>
     <w:p>
@@ -182,15 +174,7 @@
         </w:numPr>
       </w:pPr>
       <w:r>
-        <w:t xml:space="preserve">Le système vérifie la validité des champs de contact (n° de téléphone à 10 chiffres, format </w:t>
-      </w:r>
-      <w:proofErr w:type="gramStart"/>
-      <w:r>
-        <w:t>d’e-mail</w:t>
-      </w:r>
-      <w:proofErr w:type="gramEnd"/>
-      <w:r>
-        <w:t xml:space="preserve"> correct, ...)</w:t>
+        <w:t>Le système vérifie la validité des champs de contact (n° de téléphone à 10 chiffres, format d’e-mail correct, ...)</w:t>
       </w:r>
     </w:p>
     <w:p>
@@ -212,10 +196,7 @@
         </w:numPr>
       </w:pPr>
       <w:r>
-        <w:t>Le syst</w:t>
-      </w:r>
-      <w:r>
-        <w:t>ème enregistre le client</w:t>
+        <w:t>Le système enregistre le client</w:t>
       </w:r>
     </w:p>
     <w:p>
@@ -260,10 +241,7 @@
         </w:numPr>
       </w:pPr>
       <w:r>
-        <w:t>FA2 : les champs d’adresse ne sont pas valides (étape e), retour à l'étape d et affiche un message d’er</w:t>
-      </w:r>
-      <w:r>
-        <w:t>reur.</w:t>
+        <w:t>FA2 : les champs d’adresse ne sont pas valides (étape e), retour à l'étape d et affiche un message d’erreur.</w:t>
       </w:r>
     </w:p>
     <w:p>
@@ -285,15 +263,7 @@
         </w:numPr>
       </w:pPr>
       <w:r>
-        <w:t xml:space="preserve">FA4 : le système ne parvient pas à enregistrer le client (étape i), retour à l’étape </w:t>
-      </w:r>
-      <w:proofErr w:type="gramStart"/>
-      <w:r>
-        <w:t>h  et</w:t>
-      </w:r>
-      <w:proofErr w:type="gramEnd"/>
-      <w:r>
-        <w:t xml:space="preserve"> affiche un message d’erreur.</w:t>
+        <w:t>FA4 : le système ne parvient pas à enregistrer le client (étape i), retour à l’étape h  et affiche un message d’erreur.</w:t>
       </w:r>
     </w:p>
     <w:p>
@@ -1155,21 +1125,12 @@
                 <w:szCs w:val="20"/>
               </w:rPr>
             </w:pPr>
-            <w:proofErr w:type="gramStart"/>
-            <w:r>
-              <w:rPr>
-                <w:sz w:val="20"/>
-                <w:szCs w:val="20"/>
-              </w:rPr>
-              <w:t>+[</w:t>
-            </w:r>
-            <w:proofErr w:type="gramEnd"/>
-            <w:r>
-              <w:rPr>
-                <w:sz w:val="20"/>
-                <w:szCs w:val="20"/>
-              </w:rPr>
-              <w:t>indicatif d’un pays]*²</w:t>
+            <w:r>
+              <w:rPr>
+                <w:sz w:val="20"/>
+                <w:szCs w:val="20"/>
+              </w:rPr>
+              <w:t>+[indicatif d’un pays]*²</w:t>
             </w:r>
           </w:p>
         </w:tc>
@@ -1337,32 +1298,7 @@
                 <w:sz w:val="20"/>
                 <w:szCs w:val="20"/>
               </w:rPr>
-              <w:t xml:space="preserve">Contient @ </w:t>
-            </w:r>
-            <w:proofErr w:type="gramStart"/>
-            <w:r>
-              <w:rPr>
-                <w:sz w:val="20"/>
-                <w:szCs w:val="20"/>
-              </w:rPr>
-              <w:t>et .</w:t>
-            </w:r>
-            <w:proofErr w:type="spellStart"/>
-            <w:proofErr w:type="gramEnd"/>
-            <w:r>
-              <w:rPr>
-                <w:sz w:val="20"/>
-                <w:szCs w:val="20"/>
-              </w:rPr>
-              <w:t>fr</w:t>
-            </w:r>
-            <w:proofErr w:type="spellEnd"/>
-            <w:r>
-              <w:rPr>
-                <w:sz w:val="20"/>
-                <w:szCs w:val="20"/>
-              </w:rPr>
-              <w:t>/.com. Format d’une adresse mail</w:t>
+              <w:t>Contient @ et .fr/.com. Format d’une adresse mail</w:t>
             </w:r>
           </w:p>
         </w:tc>
@@ -2085,7 +2021,14 @@
                 <w:sz w:val="20"/>
                 <w:szCs w:val="20"/>
               </w:rPr>
-              <w:t>Numéro de carte de fidélité</w:t>
+              <w:t xml:space="preserve">Numéro de </w:t>
+            </w:r>
+            <w:r>
+              <w:rPr>
+                <w:sz w:val="20"/>
+                <w:szCs w:val="20"/>
+              </w:rPr>
+              <w:t>client</w:t>
             </w:r>
           </w:p>
         </w:tc>
@@ -2282,60 +2225,82 @@
       </w:pPr>
       <w:r>
         <w:rPr>
-          <w:b/>
+          <w:noProof/>
         </w:rPr>
         <w:lastRenderedPageBreak/>
-        <w:t>Maquette du USE CASE :</w:t>
-      </w:r>
-    </w:p>
-    <w:p/>
-    <w:p>
-      <w:r>
-        <w:rPr>
-          <w:noProof/>
-        </w:rPr>
         <w:drawing>
-          <wp:inline distT="114300" distB="114300" distL="114300" distR="114300" wp14:anchorId="7AE03153" wp14:editId="05D137E4">
-            <wp:extent cx="5734050" cy="3225800"/>
-            <wp:effectExtent l="12700" t="12700" r="12700" b="12700"/>
-            <wp:docPr id="1" name="image1.png"/>
-            <wp:cNvGraphicFramePr/>
+          <wp:anchor distT="0" distB="0" distL="114300" distR="114300" simplePos="0" relativeHeight="251658240" behindDoc="0" locked="0" layoutInCell="1" allowOverlap="1" wp14:anchorId="43ECEEAC" wp14:editId="5AEE57EF">
+            <wp:simplePos x="0" y="0"/>
+            <wp:positionH relativeFrom="column">
+              <wp:posOffset>296545</wp:posOffset>
+            </wp:positionH>
+            <wp:positionV relativeFrom="paragraph">
+              <wp:posOffset>-421005</wp:posOffset>
+            </wp:positionV>
+            <wp:extent cx="5236210" cy="6981825"/>
+            <wp:effectExtent l="3492" t="0" r="6033" b="6032"/>
+            <wp:wrapThrough wrapText="bothSides">
+              <wp:wrapPolygon edited="0">
+                <wp:start x="21586" y="-11"/>
+                <wp:lineTo x="54" y="-11"/>
+                <wp:lineTo x="54" y="21560"/>
+                <wp:lineTo x="21586" y="21560"/>
+                <wp:lineTo x="21586" y="-11"/>
+              </wp:wrapPolygon>
+            </wp:wrapThrough>
+            <wp:docPr id="2" name="Image 2" descr="Une image contenant texte, moniteur, photo, télécommande&#10;&#10;Description générée automatiquement"/>
+            <wp:cNvGraphicFramePr>
+              <a:graphicFrameLocks xmlns:a="http://schemas.openxmlformats.org/drawingml/2006/main" noChangeAspect="1"/>
+            </wp:cNvGraphicFramePr>
             <a:graphic xmlns:a="http://schemas.openxmlformats.org/drawingml/2006/main">
               <a:graphicData uri="http://schemas.openxmlformats.org/drawingml/2006/picture">
                 <pic:pic xmlns:pic="http://schemas.openxmlformats.org/drawingml/2006/picture">
                   <pic:nvPicPr>
-                    <pic:cNvPr id="0" name="image1.png"/>
-                    <pic:cNvPicPr preferRelativeResize="0"/>
+                    <pic:cNvPr id="2" name="ClientCreer.jpg"/>
+                    <pic:cNvPicPr/>
                   </pic:nvPicPr>
                   <pic:blipFill>
-                    <a:blip r:embed="rId8"/>
-                    <a:srcRect/>
+                    <a:blip r:embed="rId8" cstate="print">
+                      <a:extLst>
+                        <a:ext uri="{28A0092B-C50C-407E-A947-70E740481C1C}">
+                          <a14:useLocalDpi xmlns:a14="http://schemas.microsoft.com/office/drawing/2010/main" val="0"/>
+                        </a:ext>
+                      </a:extLst>
+                    </a:blip>
                     <a:stretch>
                       <a:fillRect/>
                     </a:stretch>
                   </pic:blipFill>
                   <pic:spPr>
-                    <a:xfrm>
+                    <a:xfrm rot="16200000">
                       <a:off x="0" y="0"/>
-                      <a:ext cx="5734050" cy="3225800"/>
+                      <a:ext cx="5236210" cy="6981825"/>
                     </a:xfrm>
                     <a:prstGeom prst="rect">
                       <a:avLst/>
                     </a:prstGeom>
-                    <a:ln w="12700">
-                      <a:solidFill>
-                        <a:srgbClr val="000000"/>
-                      </a:solidFill>
-                      <a:prstDash val="solid"/>
-                    </a:ln>
                   </pic:spPr>
                 </pic:pic>
               </a:graphicData>
             </a:graphic>
-          </wp:inline>
+            <wp14:sizeRelH relativeFrom="margin">
+              <wp14:pctWidth>0</wp14:pctWidth>
+            </wp14:sizeRelH>
+            <wp14:sizeRelV relativeFrom="margin">
+              <wp14:pctHeight>0</wp14:pctHeight>
+            </wp14:sizeRelV>
+          </wp:anchor>
         </w:drawing>
       </w:r>
-    </w:p>
+      <w:r>
+        <w:rPr>
+          <w:b/>
+        </w:rPr>
+        <w:t>Maquette du USE CASE :</w:t>
+      </w:r>
+    </w:p>
+    <w:p/>
+    <w:p/>
     <w:sectPr>
       <w:footerReference w:type="default" r:id="rId9"/>
       <w:pgSz w:w="11909" w:h="16834"/>

--- a/Descriptions des Use Cases/USE CASE creer client.docx
+++ b/Descriptions des Use Cases/USE CASE creer client.docx
@@ -174,7 +174,15 @@
         </w:numPr>
       </w:pPr>
       <w:r>
-        <w:t>Le système vérifie la validité des champs de contact (n° de téléphone à 10 chiffres, format d’e-mail correct, ...)</w:t>
+        <w:t xml:space="preserve">Le système vérifie la validité des champs de contact (n° de téléphone à 10 chiffres, format </w:t>
+      </w:r>
+      <w:proofErr w:type="gramStart"/>
+      <w:r>
+        <w:t>d’e-mail</w:t>
+      </w:r>
+      <w:proofErr w:type="gramEnd"/>
+      <w:r>
+        <w:t xml:space="preserve"> correct, ...)</w:t>
       </w:r>
     </w:p>
     <w:p>
@@ -263,7 +271,15 @@
         </w:numPr>
       </w:pPr>
       <w:r>
-        <w:t>FA4 : le système ne parvient pas à enregistrer le client (étape i), retour à l’étape h  et affiche un message d’erreur.</w:t>
+        <w:t xml:space="preserve">FA4 : le système ne parvient pas à enregistrer le client (étape i), retour à l’étape </w:t>
+      </w:r>
+      <w:proofErr w:type="gramStart"/>
+      <w:r>
+        <w:t>h  et</w:t>
+      </w:r>
+      <w:proofErr w:type="gramEnd"/>
+      <w:r>
+        <w:t xml:space="preserve"> affiche un message d’erreur.</w:t>
       </w:r>
     </w:p>
     <w:p>
@@ -1125,12 +1141,21 @@
                 <w:szCs w:val="20"/>
               </w:rPr>
             </w:pPr>
-            <w:r>
-              <w:rPr>
-                <w:sz w:val="20"/>
-                <w:szCs w:val="20"/>
-              </w:rPr>
-              <w:t>+[indicatif d’un pays]*²</w:t>
+            <w:proofErr w:type="gramStart"/>
+            <w:r>
+              <w:rPr>
+                <w:sz w:val="20"/>
+                <w:szCs w:val="20"/>
+              </w:rPr>
+              <w:t>+[</w:t>
+            </w:r>
+            <w:proofErr w:type="gramEnd"/>
+            <w:r>
+              <w:rPr>
+                <w:sz w:val="20"/>
+                <w:szCs w:val="20"/>
+              </w:rPr>
+              <w:t>indicatif d’un pays]*²</w:t>
             </w:r>
           </w:p>
         </w:tc>
@@ -1298,7 +1323,32 @@
                 <w:sz w:val="20"/>
                 <w:szCs w:val="20"/>
               </w:rPr>
-              <w:t>Contient @ et .fr/.com. Format d’une adresse mail</w:t>
+              <w:t xml:space="preserve">Contient @ </w:t>
+            </w:r>
+            <w:proofErr w:type="gramStart"/>
+            <w:r>
+              <w:rPr>
+                <w:sz w:val="20"/>
+                <w:szCs w:val="20"/>
+              </w:rPr>
+              <w:t>et .</w:t>
+            </w:r>
+            <w:proofErr w:type="spellStart"/>
+            <w:proofErr w:type="gramEnd"/>
+            <w:r>
+              <w:rPr>
+                <w:sz w:val="20"/>
+                <w:szCs w:val="20"/>
+              </w:rPr>
+              <w:t>fr</w:t>
+            </w:r>
+            <w:proofErr w:type="spellEnd"/>
+            <w:r>
+              <w:rPr>
+                <w:sz w:val="20"/>
+                <w:szCs w:val="20"/>
+              </w:rPr>
+              <w:t>/.com. Format d’une adresse mail</w:t>
             </w:r>
           </w:p>
         </w:tc>
@@ -2225,30 +2275,35 @@
       </w:pPr>
       <w:r>
         <w:rPr>
-          <w:noProof/>
+          <w:b/>
         </w:rPr>
         <w:lastRenderedPageBreak/>
+        <w:t>Maquette du USE CASE :</w:t>
+      </w:r>
+    </w:p>
+    <w:p>
+      <w:r>
         <w:drawing>
-          <wp:anchor distT="0" distB="0" distL="114300" distR="114300" simplePos="0" relativeHeight="251658240" behindDoc="0" locked="0" layoutInCell="1" allowOverlap="1" wp14:anchorId="43ECEEAC" wp14:editId="5AEE57EF">
+          <wp:anchor distT="0" distB="0" distL="114300" distR="114300" simplePos="0" relativeHeight="251658240" behindDoc="0" locked="0" layoutInCell="1" allowOverlap="1" wp14:anchorId="2ADF9BF5" wp14:editId="4F896F07">
             <wp:simplePos x="0" y="0"/>
             <wp:positionH relativeFrom="column">
-              <wp:posOffset>296545</wp:posOffset>
+              <wp:posOffset>-648335</wp:posOffset>
             </wp:positionH>
             <wp:positionV relativeFrom="paragraph">
-              <wp:posOffset>-421005</wp:posOffset>
+              <wp:posOffset>186690</wp:posOffset>
             </wp:positionV>
-            <wp:extent cx="5236210" cy="6981825"/>
-            <wp:effectExtent l="3492" t="0" r="6033" b="6032"/>
+            <wp:extent cx="7011670" cy="3486150"/>
+            <wp:effectExtent l="0" t="0" r="0" b="0"/>
             <wp:wrapThrough wrapText="bothSides">
               <wp:wrapPolygon edited="0">
-                <wp:start x="21586" y="-11"/>
-                <wp:lineTo x="54" y="-11"/>
-                <wp:lineTo x="54" y="21560"/>
-                <wp:lineTo x="21586" y="21560"/>
-                <wp:lineTo x="21586" y="-11"/>
+                <wp:start x="0" y="0"/>
+                <wp:lineTo x="0" y="21482"/>
+                <wp:lineTo x="21537" y="21482"/>
+                <wp:lineTo x="21537" y="0"/>
+                <wp:lineTo x="0" y="0"/>
               </wp:wrapPolygon>
             </wp:wrapThrough>
-            <wp:docPr id="2" name="Image 2" descr="Une image contenant texte, moniteur, photo, télécommande&#10;&#10;Description générée automatiquement"/>
+            <wp:docPr id="1" name="Image 1"/>
             <wp:cNvGraphicFramePr>
               <a:graphicFrameLocks xmlns:a="http://schemas.openxmlformats.org/drawingml/2006/main" noChangeAspect="1"/>
             </wp:cNvGraphicFramePr>
@@ -2256,11 +2311,11 @@
               <a:graphicData uri="http://schemas.openxmlformats.org/drawingml/2006/picture">
                 <pic:pic xmlns:pic="http://schemas.openxmlformats.org/drawingml/2006/picture">
                   <pic:nvPicPr>
-                    <pic:cNvPr id="2" name="ClientCreer.jpg"/>
+                    <pic:cNvPr id="1" name=""/>
                     <pic:cNvPicPr/>
                   </pic:nvPicPr>
                   <pic:blipFill>
-                    <a:blip r:embed="rId8" cstate="print">
+                    <a:blip r:embed="rId8">
                       <a:extLst>
                         <a:ext uri="{28A0092B-C50C-407E-A947-70E740481C1C}">
                           <a14:useLocalDpi xmlns:a14="http://schemas.microsoft.com/office/drawing/2010/main" val="0"/>
@@ -2272,9 +2327,9 @@
                     </a:stretch>
                   </pic:blipFill>
                   <pic:spPr>
-                    <a:xfrm rot="16200000">
+                    <a:xfrm>
                       <a:off x="0" y="0"/>
-                      <a:ext cx="5236210" cy="6981825"/>
+                      <a:ext cx="7011670" cy="3486150"/>
                     </a:xfrm>
                     <a:prstGeom prst="rect">
                       <a:avLst/>
@@ -2292,14 +2347,7 @@
           </wp:anchor>
         </w:drawing>
       </w:r>
-      <w:r>
-        <w:rPr>
-          <w:b/>
-        </w:rPr>
-        <w:t>Maquette du USE CASE :</w:t>
-      </w:r>
-    </w:p>
-    <w:p/>
+    </w:p>
     <w:p/>
     <w:sectPr>
       <w:footerReference w:type="default" r:id="rId9"/>
